--- a/dataset info.docx
+++ b/dataset info.docx
@@ -44,15 +44,7 @@
         <w:t>6,570 grayscale images</w:t>
       </w:r>
       <w:r>
-        <w:t xml:space="preserve"> specifically designed for high-precision instance segmentation and classification in the veterinary domain. The collection was aggregated via </w:t>
-      </w:r>
-      <w:proofErr w:type="spellStart"/>
-      <w:r>
-        <w:t>Roboflow</w:t>
-      </w:r>
-      <w:proofErr w:type="spellEnd"/>
-      <w:r>
-        <w:t xml:space="preserve"> Universe, merging multiple source repositories to ensure high variance in environmental conditions and animal positioning.</w:t>
+        <w:t xml:space="preserve"> specifically designed for high-precision instance segmentation and classification in the veterinary domain. The collection was aggregated via Roboflow Universe, merging multiple source repositories to ensure high variance in environmental conditions and animal positioning.</w:t>
       </w:r>
     </w:p>
     <w:p>
@@ -123,21 +115,12 @@
       <w:r>
         <w:t xml:space="preserve"> Multi-source integration leveraging </w:t>
       </w:r>
-      <w:proofErr w:type="spellStart"/>
-      <w:r>
-        <w:rPr>
-          <w:b/>
-          <w:bCs/>
-        </w:rPr>
-        <w:t>Roboflow</w:t>
-      </w:r>
-      <w:proofErr w:type="spellEnd"/>
-      <w:r>
-        <w:rPr>
-          <w:b/>
-          <w:bCs/>
-        </w:rPr>
-        <w:t xml:space="preserve"> Universe</w:t>
+      <w:r>
+        <w:rPr>
+          <w:b/>
+          <w:bCs/>
+        </w:rPr>
+        <w:t>Roboflow Universe</w:t>
       </w:r>
       <w:r>
         <w:t>, combining public repositories and research-grade collections.</w:t>
@@ -221,23 +204,7 @@
           <w:b/>
           <w:bCs/>
         </w:rPr>
-        <w:t>$</w:t>
-      </w:r>
-      <w:proofErr w:type="gramStart"/>
-      <w:r>
-        <w:rPr>
-          <w:b/>
-          <w:bCs/>
-        </w:rPr>
-        <w:t>640 \</w:t>
-      </w:r>
-      <w:proofErr w:type="gramEnd"/>
-      <w:r>
-        <w:rPr>
-          <w:b/>
-          <w:bCs/>
-        </w:rPr>
-        <w:t>times 640$ pixels</w:t>
+        <w:t>$640 \times 640$ pixels</w:t>
       </w:r>
       <w:r>
         <w:t>.</w:t>
@@ -296,28 +263,14 @@
     </w:p>
     <w:p>
       <w:r>
-        <w:t xml:space="preserve">The dataset has been validated using </w:t>
-      </w:r>
-      <w:proofErr w:type="gramStart"/>
-      <w:r>
-        <w:t xml:space="preserve">a </w:t>
-      </w:r>
-      <w:proofErr w:type="spellStart"/>
-      <w:r>
-        <w:rPr>
-          <w:b/>
-          <w:bCs/>
-        </w:rPr>
-        <w:t>Roboflow</w:t>
-      </w:r>
-      <w:proofErr w:type="spellEnd"/>
-      <w:proofErr w:type="gramEnd"/>
-      <w:r>
-        <w:rPr>
-          <w:b/>
-          <w:bCs/>
-        </w:rPr>
-        <w:t xml:space="preserve"> 3.0 (Fast Variant)</w:t>
+        <w:t xml:space="preserve">The dataset has been validated using a </w:t>
+      </w:r>
+      <w:r>
+        <w:rPr>
+          <w:b/>
+          <w:bCs/>
+        </w:rPr>
+        <w:t>Roboflow 3.0 (Fast Variant)</w:t>
       </w:r>
       <w:r>
         <w:t xml:space="preserve"> architecture with COCO-initialized weights. Baseline metrics are as follows:</w:t>
@@ -427,23 +380,7 @@
                 <w:b/>
                 <w:bCs/>
               </w:rPr>
-              <w:t>Mean Average Precision (</w:t>
-            </w:r>
-            <w:proofErr w:type="spellStart"/>
-            <w:r>
-              <w:rPr>
-                <w:b/>
-                <w:bCs/>
-              </w:rPr>
-              <w:t>mAP</w:t>
-            </w:r>
-            <w:proofErr w:type="spellEnd"/>
-            <w:r>
-              <w:rPr>
-                <w:b/>
-                <w:bCs/>
-              </w:rPr>
-              <w:t>)</w:t>
+              <w:t>Mean Average Precision (mAP)</w:t>
             </w:r>
           </w:p>
         </w:tc>
@@ -595,38 +532,152 @@
           <w:bCs/>
         </w:rPr>
       </w:pPr>
-      <w:r>
-        <w:rPr>
-          <w:b/>
-          <w:bCs/>
-        </w:rPr>
-        <w:t>5. Federated Learning Application</w:t>
-      </w:r>
     </w:p>
     <w:p>
-      <w:r>
-        <w:t xml:space="preserve">For the </w:t>
-      </w:r>
-      <w:r>
-        <w:rPr>
-          <w:b/>
-          <w:bCs/>
-        </w:rPr>
-        <w:t>Byzantine-Robust Decentralized Veterinary Surveillance</w:t>
-      </w:r>
-      <w:r>
-        <w:t xml:space="preserve"> project, this dataset will be partitioned into five non-IID (Independent and Identically Distributed) silos. The high image count allows for approximately </w:t>
-      </w:r>
-      <w:r>
-        <w:rPr>
-          <w:b/>
-          <w:bCs/>
-        </w:rPr>
-        <w:t>1,314 images per node</w:t>
-      </w:r>
-      <w:r>
-        <w:t>, providing a statistically significant basis for detecting malicious gradient updates (Byzantine actors) and calculating emergent topology similarities.</w:t>
-      </w:r>
+      <w:pPr>
+        <w:rPr>
+          <w:b/>
+          <w:bCs/>
+        </w:rPr>
+      </w:pPr>
+      <w:r>
+        <w:rPr>
+          <w:b/>
+          <w:bCs/>
+        </w:rPr>
+        <w:t>Dataset</w:t>
+      </w:r>
+      <w:r>
+        <w:rPr>
+          <w:b/>
+          <w:bCs/>
+        </w:rPr>
+        <w:t>:</w:t>
+      </w:r>
+    </w:p>
+    <w:p>
+      <w:hyperlink r:id="rId5" w:history="1">
+        <w:r>
+          <w:rPr>
+            <w:rStyle w:val="Hyperlink"/>
+          </w:rPr>
+          <w:t>https://www.kaggle.com/datasets/amiteshpatra07/cattle-dataset-pig-sheep-cow-horse</w:t>
+        </w:r>
+      </w:hyperlink>
+    </w:p>
+    <w:p>
+      <w:pPr>
+        <w:rPr>
+          <w:b/>
+          <w:bCs/>
+        </w:rPr>
+      </w:pPr>
+      <w:r>
+        <w:rPr>
+          <w:b/>
+          <w:bCs/>
+        </w:rPr>
+        <w:t>EDA</w:t>
+      </w:r>
+      <w:r>
+        <w:rPr>
+          <w:b/>
+          <w:bCs/>
+        </w:rPr>
+        <w:t>:</w:t>
+      </w:r>
+    </w:p>
+    <w:p>
+      <w:hyperlink r:id="rId6" w:history="1">
+        <w:r>
+          <w:rPr>
+            <w:rStyle w:val="Hyperlink"/>
+          </w:rPr>
+          <w:t>https://www.kaggle.com/code/hamzabinbutt/eda-vet</w:t>
+        </w:r>
+      </w:hyperlink>
+    </w:p>
+    <w:p>
+      <w:pPr>
+        <w:rPr>
+          <w:b/>
+          <w:bCs/>
+        </w:rPr>
+      </w:pPr>
+      <w:r>
+        <w:rPr>
+          <w:b/>
+          <w:bCs/>
+        </w:rPr>
+        <w:t>CRNN</w:t>
+      </w:r>
+      <w:r>
+        <w:rPr>
+          <w:b/>
+          <w:bCs/>
+        </w:rPr>
+        <w:t>:</w:t>
+      </w:r>
+    </w:p>
+    <w:p>
+      <w:hyperlink r:id="rId7" w:history="1">
+        <w:r>
+          <w:rPr>
+            <w:rStyle w:val="Hyperlink"/>
+          </w:rPr>
+          <w:t>https://www.kaggle.com/code/hamzabinbutt/crnn-cat</w:t>
+        </w:r>
+      </w:hyperlink>
+    </w:p>
+    <w:p>
+      <w:pPr>
+        <w:rPr>
+          <w:b/>
+          <w:bCs/>
+        </w:rPr>
+      </w:pPr>
+      <w:r>
+        <w:rPr>
+          <w:b/>
+          <w:bCs/>
+        </w:rPr>
+        <w:t>Vit:</w:t>
+      </w:r>
+    </w:p>
+    <w:p>
+      <w:hyperlink r:id="rId8" w:history="1">
+        <w:r>
+          <w:rPr>
+            <w:rStyle w:val="Hyperlink"/>
+          </w:rPr>
+          <w:t>https://www.kaggle.com/code/hamzabinbutt/vit-cat</w:t>
+        </w:r>
+      </w:hyperlink>
+    </w:p>
+    <w:p>
+      <w:pPr>
+        <w:rPr>
+          <w:b/>
+          <w:bCs/>
+        </w:rPr>
+      </w:pPr>
+      <w:r>
+        <w:rPr>
+          <w:b/>
+          <w:bCs/>
+        </w:rPr>
+        <w:t>GCNN:</w:t>
+      </w:r>
+    </w:p>
+    <w:p>
+      <w:hyperlink r:id="rId9" w:history="1">
+        <w:r>
+          <w:rPr>
+            <w:rStyle w:val="Hyperlink"/>
+          </w:rPr>
+          <w:t>https://www.kaggle.com/code/hamzabinbutt/gcnn-cat</w:t>
+        </w:r>
+      </w:hyperlink>
     </w:p>
     <w:p/>
     <w:sectPr>
